--- a/TRLO_notes_lorenzo.docx
+++ b/TRLO_notes_lorenzo.docx
@@ -30,21 +30,11 @@
       </w:r>
     </w:p>
     <w:p>
-      <w:proofErr w:type="gramStart"/>
-      <w:r>
-        <w:t>des</w:t>
-      </w:r>
-      <w:proofErr w:type="gramEnd"/>
-      <w:r>
-        <w:t xml:space="preserve"> techniques de Machine Learning et des stratégies d’optimisation de la collecte ont été utilisées pour prédire les taux de remplissage des bacs et permettre un routage plus efficace des camions dans la planification de la collecte. Dans le cadre de la méthodologie, une combinaison de techniques a été mise en œuvre, notamment le clustering, la gestion inversée des stocks et les </w:t>
-      </w:r>
-      <w:proofErr w:type="spellStart"/>
-      <w:r>
-        <w:t>heuris</w:t>
-      </w:r>
-      <w:proofErr w:type="spellEnd"/>
-      <w:r>
-        <w:t xml:space="preserve"> tiques de routage.</w:t>
+      <w:r>
+        <w:t>Des</w:t>
+      </w:r>
+      <w:r>
+        <w:t xml:space="preserve"> techniques de Machine Learning et des stratégies d’optimisation de la collecte ont été utilisées pour prédire les taux de remplissage des bacs et permettre un routage plus efficace des camions dans la planification de la collecte. Dans le cadre de la méthodologie, une combinaison de techniques a été mise en œuvre, notamment le clustering, la gestion inversée des stocks et les heuristiques de routage.</w:t>
       </w:r>
     </w:p>
     <w:p/>
@@ -304,44 +294,24 @@
         </w:rPr>
         <w:t xml:space="preserve"> by trucks. </w:t>
       </w:r>
-      <w:proofErr w:type="spellStart"/>
-      <w:r>
-        <w:t>Heuristics</w:t>
-      </w:r>
-      <w:proofErr w:type="spellEnd"/>
-      <w:r>
-        <w:t xml:space="preserve"> </w:t>
-      </w:r>
-      <w:proofErr w:type="spellStart"/>
-      <w:r>
-        <w:t>will</w:t>
-      </w:r>
-      <w:proofErr w:type="spellEnd"/>
-      <w:r>
-        <w:t xml:space="preserve"> </w:t>
-      </w:r>
-      <w:proofErr w:type="spellStart"/>
-      <w:r>
-        <w:t>be</w:t>
-      </w:r>
-      <w:proofErr w:type="spellEnd"/>
-      <w:r>
-        <w:t xml:space="preserve"> </w:t>
-      </w:r>
-      <w:proofErr w:type="spellStart"/>
-      <w:r>
-        <w:t>applied</w:t>
-      </w:r>
-      <w:proofErr w:type="spellEnd"/>
-      <w:r>
-        <w:t xml:space="preserve"> to f </w:t>
-      </w:r>
-      <w:proofErr w:type="spellStart"/>
-      <w:r>
+      <w:r>
+        <w:rPr>
+          <w:lang w:val="en-GB"/>
+        </w:rPr>
+        <w:t xml:space="preserve">Heuristics will be applied to f </w:t>
+      </w:r>
+      <w:proofErr w:type="spellStart"/>
+      <w:r>
+        <w:rPr>
+          <w:lang w:val="en-GB"/>
+        </w:rPr>
         <w:t>ind</w:t>
       </w:r>
       <w:proofErr w:type="spellEnd"/>
       <w:r>
+        <w:rPr>
+          <w:lang w:val="en-GB"/>
+        </w:rPr>
         <w:t xml:space="preserve"> good solutions.</w:t>
       </w:r>
     </w:p>
@@ -464,209 +434,206 @@
       </w:r>
     </w:p>
     <w:p>
+      <w:pPr>
+        <w:rPr>
+          <w:lang w:val="en-GB"/>
+        </w:rPr>
+      </w:pPr>
       <w:r>
         <w:t>Est-ce qu’on doit approfondir les différentes saisonnalités</w:t>
       </w:r>
       <w:r>
-        <w:t xml:space="preserve"> des populations ? Analyser la tendance en plus de la saisonnalité ? </w:t>
-      </w:r>
-      <w:r>
-        <w:t xml:space="preserve">17000 </w:t>
-      </w:r>
-      <w:proofErr w:type="spellStart"/>
-      <w:r>
-        <w:t>inhabitants</w:t>
-      </w:r>
-      <w:proofErr w:type="spellEnd"/>
-      <w:r>
-        <w:t xml:space="preserve">, but can triple </w:t>
-      </w:r>
-      <w:proofErr w:type="spellStart"/>
-      <w:r>
-        <w:t>during</w:t>
-      </w:r>
-      <w:proofErr w:type="spellEnd"/>
-      <w:r>
-        <w:t xml:space="preserve"> the high </w:t>
-      </w:r>
-      <w:proofErr w:type="spellStart"/>
-      <w:r>
-        <w:t>season</w:t>
-      </w:r>
-      <w:proofErr w:type="spellEnd"/>
-      <w:r>
-        <w:t xml:space="preserve">, in </w:t>
-      </w:r>
-      <w:proofErr w:type="spellStart"/>
-      <w:r>
-        <w:t>summer</w:t>
-      </w:r>
-      <w:proofErr w:type="spellEnd"/>
-      <w:r>
+        <w:t xml:space="preserve"> des populations ? </w:t>
+      </w:r>
+      <w:r>
+        <w:rPr>
+          <w:lang w:val="en-GB"/>
+        </w:rPr>
+        <w:t xml:space="preserve">Analyser la tendance </w:t>
+      </w:r>
+      <w:proofErr w:type="spellStart"/>
+      <w:r>
+        <w:rPr>
+          <w:lang w:val="en-GB"/>
+        </w:rPr>
+        <w:t>en</w:t>
+      </w:r>
+      <w:proofErr w:type="spellEnd"/>
+      <w:r>
+        <w:rPr>
+          <w:lang w:val="en-GB"/>
+        </w:rPr>
+        <w:t xml:space="preserve"> plus de la </w:t>
+      </w:r>
+      <w:proofErr w:type="spellStart"/>
+      <w:proofErr w:type="gramStart"/>
+      <w:r>
+        <w:rPr>
+          <w:lang w:val="en-GB"/>
+        </w:rPr>
+        <w:t>saisonnalité</w:t>
+      </w:r>
+      <w:proofErr w:type="spellEnd"/>
+      <w:r>
+        <w:rPr>
+          <w:lang w:val="en-GB"/>
+        </w:rPr>
+        <w:t> ?</w:t>
+      </w:r>
+      <w:proofErr w:type="gramEnd"/>
+      <w:r>
+        <w:rPr>
+          <w:lang w:val="en-GB"/>
+        </w:rPr>
+        <w:t xml:space="preserve"> 17000 inhabitants, but can triple during the high season, in summer around the lake Serre-</w:t>
+      </w:r>
+      <w:proofErr w:type="spellStart"/>
+      <w:r>
+        <w:rPr>
+          <w:lang w:val="en-GB"/>
+        </w:rPr>
+        <w:t>Ponçon</w:t>
+      </w:r>
+      <w:proofErr w:type="spellEnd"/>
+      <w:r>
+        <w:rPr>
+          <w:lang w:val="en-GB"/>
+        </w:rPr>
+        <w:t xml:space="preserve">, and in winter at ski resorts such as Les </w:t>
+      </w:r>
+      <w:proofErr w:type="spellStart"/>
+      <w:r>
+        <w:rPr>
+          <w:lang w:val="en-GB"/>
+        </w:rPr>
+        <w:t>Orres</w:t>
+      </w:r>
+      <w:proofErr w:type="spellEnd"/>
+      <w:r>
+        <w:rPr>
+          <w:lang w:val="en-GB"/>
+        </w:rPr>
+        <w:t>.</w:t>
+      </w:r>
+    </w:p>
+    <w:p>
+      <w:pPr>
+        <w:rPr>
+          <w:lang w:val="en-GB"/>
+        </w:rPr>
+      </w:pPr>
+      <w:r>
+        <w:rPr>
+          <w:lang w:val="en-GB"/>
+        </w:rPr>
+        <w:t>Est-</w:t>
+      </w:r>
+      <w:proofErr w:type="spellStart"/>
+      <w:r>
+        <w:rPr>
+          <w:lang w:val="en-GB"/>
+        </w:rPr>
+        <w:t>ce</w:t>
+      </w:r>
+      <w:proofErr w:type="spellEnd"/>
+      <w:r>
+        <w:rPr>
+          <w:lang w:val="en-GB"/>
+        </w:rPr>
         <w:t xml:space="preserve"> </w:t>
       </w:r>
       <w:proofErr w:type="spellStart"/>
       <w:r>
-        <w:t>around</w:t>
-      </w:r>
-      <w:proofErr w:type="spellEnd"/>
-      <w:r>
-        <w:t xml:space="preserve"> the </w:t>
-      </w:r>
-      <w:proofErr w:type="spellStart"/>
-      <w:r>
-        <w:t>lake</w:t>
-      </w:r>
-      <w:proofErr w:type="spellEnd"/>
-      <w:r>
-        <w:t xml:space="preserve"> Serre-Ponçon, and in </w:t>
-      </w:r>
-      <w:proofErr w:type="spellStart"/>
-      <w:r>
-        <w:t>winter</w:t>
-      </w:r>
-      <w:proofErr w:type="spellEnd"/>
-      <w:r>
-        <w:t xml:space="preserve"> at ski </w:t>
-      </w:r>
-      <w:proofErr w:type="spellStart"/>
-      <w:r>
-        <w:t>resorts</w:t>
-      </w:r>
-      <w:proofErr w:type="spellEnd"/>
-      <w:r>
+        <w:rPr>
+          <w:lang w:val="en-GB"/>
+        </w:rPr>
+        <w:t>qu’on</w:t>
+      </w:r>
+      <w:proofErr w:type="spellEnd"/>
+      <w:r>
+        <w:rPr>
+          <w:lang w:val="en-GB"/>
+        </w:rPr>
         <w:t xml:space="preserve"> </w:t>
       </w:r>
-      <w:proofErr w:type="spellStart"/>
-      <w:r>
-        <w:t>such</w:t>
-      </w:r>
-      <w:proofErr w:type="spellEnd"/>
-      <w:r>
-        <w:t xml:space="preserve"> as Les </w:t>
-      </w:r>
-      <w:proofErr w:type="spellStart"/>
-      <w:r>
-        <w:t>Orres</w:t>
-      </w:r>
-      <w:proofErr w:type="spellEnd"/>
-      <w:r>
+      <w:proofErr w:type="gramStart"/>
+      <w:r>
+        <w:rPr>
+          <w:lang w:val="en-GB"/>
+        </w:rPr>
+        <w:t>a :</w:t>
+      </w:r>
+      <w:proofErr w:type="gramEnd"/>
+      <w:r>
+        <w:rPr>
+          <w:lang w:val="en-GB"/>
+        </w:rPr>
+        <w:t xml:space="preserve"> les </w:t>
+      </w:r>
+      <w:r>
+        <w:rPr>
+          <w:lang w:val="en-GB"/>
+        </w:rPr>
+        <w:t>22 towns, in each of these there is a set of points of waste and for each of them there is a set of bins</w:t>
+      </w:r>
+      <w:r>
+        <w:rPr>
+          <w:lang w:val="en-GB"/>
+        </w:rPr>
         <w:t>.</w:t>
       </w:r>
     </w:p>
     <w:p>
-      <w:pPr>
-        <w:rPr>
-          <w:lang w:val="en-GB"/>
-        </w:rPr>
-      </w:pPr>
-      <w:r>
-        <w:rPr>
-          <w:lang w:val="en-GB"/>
-        </w:rPr>
-        <w:t>Est-</w:t>
-      </w:r>
-      <w:proofErr w:type="spellStart"/>
-      <w:r>
-        <w:rPr>
-          <w:lang w:val="en-GB"/>
-        </w:rPr>
-        <w:t>ce</w:t>
-      </w:r>
-      <w:proofErr w:type="spellEnd"/>
-      <w:r>
-        <w:rPr>
-          <w:lang w:val="en-GB"/>
-        </w:rPr>
+      <w:r>
+        <w:t>Comment ne p</w:t>
+      </w:r>
+      <w:r>
+        <w:t xml:space="preserve">as faire </w:t>
+      </w:r>
+      <w:proofErr w:type="spellStart"/>
+      <w:r>
+        <w:t>exectement</w:t>
+      </w:r>
+      <w:proofErr w:type="spellEnd"/>
+      <w:r>
+        <w:t xml:space="preserve"> comme dans le rapport mais réussir à s’en détacher ? Est-ce nécessaire ?</w:t>
+      </w:r>
+    </w:p>
+    <w:p>
+      <w:pPr>
+        <w:rPr>
+          <w:u w:val="single"/>
+        </w:rPr>
+      </w:pPr>
+      <w:r>
+        <w:rPr>
+          <w:u w:val="single"/>
+        </w:rPr>
+        <w:t xml:space="preserve">Pour </w:t>
+      </w:r>
+      <w:proofErr w:type="gramStart"/>
+      <w:r>
+        <w:rPr>
+          <w:u w:val="single"/>
+        </w:rPr>
+        <w:t>nous:</w:t>
+      </w:r>
+      <w:proofErr w:type="gramEnd"/>
+    </w:p>
+    <w:p>
+      <w:r>
+        <w:t>Comment est composée notre f</w:t>
+      </w:r>
+      <w:r>
+        <w:t>lotte ?</w:t>
+      </w:r>
+      <w:r>
         <w:t xml:space="preserve"> </w:t>
       </w:r>
-      <w:proofErr w:type="spellStart"/>
-      <w:r>
-        <w:rPr>
-          <w:lang w:val="en-GB"/>
-        </w:rPr>
-        <w:t>qu’on</w:t>
-      </w:r>
-      <w:proofErr w:type="spellEnd"/>
-      <w:r>
-        <w:rPr>
-          <w:lang w:val="en-GB"/>
-        </w:rPr>
-        <w:t xml:space="preserve"> </w:t>
-      </w:r>
-      <w:proofErr w:type="gramStart"/>
-      <w:r>
-        <w:rPr>
-          <w:lang w:val="en-GB"/>
-        </w:rPr>
-        <w:t>a :</w:t>
-      </w:r>
-      <w:proofErr w:type="gramEnd"/>
-      <w:r>
-        <w:rPr>
-          <w:lang w:val="en-GB"/>
-        </w:rPr>
-        <w:t xml:space="preserve"> les </w:t>
-      </w:r>
-      <w:r>
-        <w:rPr>
-          <w:lang w:val="en-GB"/>
-        </w:rPr>
-        <w:t>22 towns, in each of these there is a set of points of waste and for each of them there is a set of bins</w:t>
-      </w:r>
-      <w:r>
-        <w:rPr>
-          <w:lang w:val="en-GB"/>
-        </w:rPr>
-        <w:t>.</w:t>
-      </w:r>
-    </w:p>
-    <w:p>
-      <w:r>
-        <w:t>Comment ne p</w:t>
-      </w:r>
-      <w:r>
-        <w:t xml:space="preserve">as faire </w:t>
-      </w:r>
-      <w:proofErr w:type="spellStart"/>
-      <w:r>
-        <w:t>exectement</w:t>
-      </w:r>
-      <w:proofErr w:type="spellEnd"/>
-      <w:r>
-        <w:t xml:space="preserve"> comme dans le rapport mais réussir à s’en détacher ? Est-ce nécessaire ?</w:t>
-      </w:r>
-    </w:p>
-    <w:p>
-      <w:pPr>
-        <w:rPr>
-          <w:u w:val="single"/>
-        </w:rPr>
-      </w:pPr>
-      <w:r>
-        <w:rPr>
-          <w:u w:val="single"/>
-        </w:rPr>
-        <w:t xml:space="preserve">Pour </w:t>
-      </w:r>
-      <w:proofErr w:type="gramStart"/>
-      <w:r>
-        <w:rPr>
-          <w:u w:val="single"/>
-        </w:rPr>
-        <w:t>nous:</w:t>
-      </w:r>
-      <w:proofErr w:type="gramEnd"/>
-    </w:p>
-    <w:p>
-      <w:r>
-        <w:t>Comment est composée notre f</w:t>
-      </w:r>
-      <w:r>
-        <w:t>lotte ?</w:t>
-      </w:r>
-      <w:r>
-        <w:t xml:space="preserve"> </w:t>
+    </w:p>
+    <w:p>
+      <w:r>
+        <w:t>Est-ce que les camions sont associés à des routages ?</w:t>
       </w:r>
     </w:p>
     <w:p>
@@ -676,11 +643,9 @@
       <w:r>
         <w:t xml:space="preserve">se ramener avec </w:t>
       </w:r>
-      <w:proofErr w:type="gramStart"/>
-      <w:r>
-        <w:t>leur voitures</w:t>
-      </w:r>
-      <w:proofErr w:type="gramEnd"/>
+      <w:r>
+        <w:t>leur voiture</w:t>
+      </w:r>
       <w:r>
         <w:t xml:space="preserve">, non ? </w:t>
       </w:r>
@@ -702,14 +667,12 @@
         </w:rPr>
         <w:t xml:space="preserve">Could we reduce the travelled distance by de signing a waste collection strategy at the tactical level compared to their current solution in an off-season period? In other words, we could also ask: Could we increase the ratio of waste filling rate collected per </w:t>
       </w:r>
-      <w:proofErr w:type="spellStart"/>
-      <w:r>
-        <w:rPr>
-          <w:lang w:val="en-GB"/>
-        </w:rPr>
-        <w:t>kilometer</w:t>
-      </w:r>
-      <w:proofErr w:type="spellEnd"/>
+      <w:r>
+        <w:rPr>
+          <w:lang w:val="en-GB"/>
+        </w:rPr>
+        <w:t>kilometre</w:t>
+      </w:r>
       <w:r>
         <w:rPr>
           <w:lang w:val="en-GB"/>
@@ -885,6 +848,7 @@
         <w:rPr>
           <w:lang w:val="en-GB"/>
         </w:rPr>
+        <w:lastRenderedPageBreak/>
         <w:t xml:space="preserve">Each bin has the function to collect one specific type of different wastes, either organic, </w:t>
       </w:r>
       <w:proofErr w:type="spellStart"/>
@@ -939,14 +903,7 @@
         <w:rPr>
           <w:lang w:val="en-GB"/>
         </w:rPr>
-        <w:t xml:space="preserve">Not necessarily in each point of waste </w:t>
-      </w:r>
-      <w:r>
-        <w:rPr>
-          <w:lang w:val="en-GB"/>
-        </w:rPr>
-        <w:lastRenderedPageBreak/>
-        <w:t xml:space="preserve">there will be bins for all types of waste, and in fact, it is important to know that in some of these points we can have more than one bin for a specific type of waste, for example, some points have 2, 3 or even 6 bins to collect organic waste. Regarding the capacity of the bins, we </w:t>
+        <w:t xml:space="preserve">Not necessarily in each point of waste there will be bins for all types of waste, and in fact, it is important to know that in some of these points we can have more than one bin for a specific type of waste, for example, some points have 2, 3 or even 6 bins to collect organic waste. Regarding the capacity of the bins, we </w:t>
       </w:r>
       <w:proofErr w:type="gramStart"/>
       <w:r>
@@ -1055,115 +1012,124 @@
       </w:r>
     </w:p>
     <w:p>
-      <w:pPr>
-        <w:rPr>
-          <w:lang w:val="en-GB"/>
-        </w:rPr>
-      </w:pPr>
-      <w:r>
-        <w:rPr>
-          <w:lang w:val="en-GB"/>
-        </w:rPr>
-        <w:t xml:space="preserve">On </w:t>
-      </w:r>
-      <w:proofErr w:type="spellStart"/>
-      <w:r>
-        <w:rPr>
-          <w:lang w:val="en-GB"/>
-        </w:rPr>
-        <w:t>regarde</w:t>
-      </w:r>
-      <w:proofErr w:type="spellEnd"/>
-      <w:r>
-        <w:rPr>
-          <w:lang w:val="en-GB"/>
-        </w:rPr>
+      <w:r>
+        <w:t xml:space="preserve">On regarde que </w:t>
+      </w:r>
+      <w:proofErr w:type="spellStart"/>
+      <w:r>
+        <w:t>organics</w:t>
+      </w:r>
+      <w:proofErr w:type="spellEnd"/>
+    </w:p>
+    <w:p>
+      <w:r>
+        <w:t>R</w:t>
+      </w:r>
+      <w:r>
+        <w:t>ajout de poubelles ? Changer de camions ?</w:t>
+      </w:r>
+    </w:p>
+    <w:p>
+      <w:proofErr w:type="spellStart"/>
+      <w:r>
+        <w:t>Modelisation</w:t>
+      </w:r>
+      <w:proofErr w:type="spellEnd"/>
+      <w:r>
+        <w:t xml:space="preserve"> de la poubelle q</w:t>
+      </w:r>
+      <w:r>
+        <w:t>ui se remplie linéaire</w:t>
+      </w:r>
+    </w:p>
+    <w:p>
+      <w:r>
+        <w:t xml:space="preserve">On ne laisse pas la </w:t>
+      </w:r>
+      <w:proofErr w:type="spellStart"/>
+      <w:r>
+        <w:t>pobelle</w:t>
+      </w:r>
+      <w:proofErr w:type="spellEnd"/>
+      <w:r>
+        <w:t xml:space="preserve"> se remplir : contrainte dure. On ne le </w:t>
+      </w:r>
+      <w:proofErr w:type="spellStart"/>
+      <w:r>
+        <w:t>relache</w:t>
+      </w:r>
+      <w:proofErr w:type="spellEnd"/>
+      <w:r>
+        <w:t xml:space="preserve"> pas ? On pourrait le faire localement pour trouver une meilleure solution.</w:t>
+      </w:r>
+    </w:p>
+    <w:p>
+      <w:proofErr w:type="spellStart"/>
+      <w:r>
+        <w:t>What</w:t>
+      </w:r>
+      <w:proofErr w:type="spellEnd"/>
+      <w:r>
+        <w:t xml:space="preserve"> if les camions </w:t>
+      </w:r>
+      <w:r>
+        <w:t>sont en panne ?</w:t>
+      </w:r>
+    </w:p>
+    <w:p>
+      <w:r>
+        <w:t xml:space="preserve">Projet éthique : quid des </w:t>
+      </w:r>
+      <w:proofErr w:type="spellStart"/>
+      <w:r>
+        <w:t>edt</w:t>
+      </w:r>
+      <w:proofErr w:type="spellEnd"/>
+      <w:r>
+        <w:t xml:space="preserve"> des </w:t>
+      </w:r>
+      <w:r>
+        <w:t>chauffeurs ?</w:t>
+      </w:r>
+    </w:p>
+    <w:p>
+      <w:r>
+        <w:t xml:space="preserve">On ne veut pas que les poubelles sur une même ligne ne soient pas </w:t>
+      </w:r>
+      <w:proofErr w:type="gramStart"/>
+      <w:r>
+        <w:t>ramassée</w:t>
+      </w:r>
+      <w:proofErr w:type="gramEnd"/>
+      <w:r>
+        <w:t xml:space="preserve"> alors qu’on passe devant.</w:t>
+      </w:r>
+    </w:p>
+    <w:p>
+      <w:r>
+        <w:t>On min la distance, m</w:t>
+      </w:r>
+      <w:r>
+        <w:t xml:space="preserve">ais en réalité, </w:t>
+      </w:r>
+      <w:r>
+        <w:t xml:space="preserve">selon </w:t>
+      </w:r>
+      <w:proofErr w:type="gramStart"/>
+      <w:r>
+        <w:t>les vitesse</w:t>
+      </w:r>
+      <w:proofErr w:type="gramEnd"/>
+      <w:r>
         <w:t xml:space="preserve"> </w:t>
       </w:r>
       <w:proofErr w:type="spellStart"/>
       <w:r>
-        <w:rPr>
-          <w:lang w:val="en-GB"/>
-        </w:rPr>
-        <w:t>que</w:t>
-      </w:r>
-      <w:proofErr w:type="spellEnd"/>
-      <w:r>
-        <w:rPr>
-          <w:lang w:val="en-GB"/>
-        </w:rPr>
-        <w:t xml:space="preserve"> organics</w:t>
-      </w:r>
-    </w:p>
-    <w:p>
-      <w:r>
-        <w:t>R</w:t>
-      </w:r>
-      <w:r>
-        <w:t>ajout de poubelles ? Changer de camions ?</w:t>
-      </w:r>
-    </w:p>
-    <w:p>
-      <w:proofErr w:type="spellStart"/>
-      <w:r>
-        <w:t>Modelisation</w:t>
-      </w:r>
-      <w:proofErr w:type="spellEnd"/>
-      <w:r>
-        <w:t xml:space="preserve"> de la poubelle q</w:t>
-      </w:r>
-      <w:r>
-        <w:t>ui se remplie linéaire</w:t>
-      </w:r>
-    </w:p>
-    <w:p>
-      <w:r>
-        <w:t xml:space="preserve">On ne laisse pas la </w:t>
-      </w:r>
-      <w:proofErr w:type="spellStart"/>
-      <w:r>
-        <w:t>pobelle</w:t>
-      </w:r>
-      <w:proofErr w:type="spellEnd"/>
-      <w:r>
-        <w:t xml:space="preserve"> se remplir : contrainte dure. On ne le </w:t>
-      </w:r>
-      <w:proofErr w:type="spellStart"/>
-      <w:r>
-        <w:t>relache</w:t>
-      </w:r>
-      <w:proofErr w:type="spellEnd"/>
-      <w:r>
-        <w:t xml:space="preserve"> pas ? On pourrait le faire localement pour trouver une meilleure solution.</w:t>
-      </w:r>
-    </w:p>
-    <w:p>
-      <w:proofErr w:type="spellStart"/>
-      <w:r>
-        <w:t>What</w:t>
-      </w:r>
-      <w:proofErr w:type="spellEnd"/>
-      <w:r>
-        <w:t xml:space="preserve"> if les camions </w:t>
-      </w:r>
-      <w:r>
-        <w:t>sont en panne ?</w:t>
-      </w:r>
-    </w:p>
-    <w:p>
-      <w:r>
-        <w:t xml:space="preserve">Projet éthique : quid des </w:t>
-      </w:r>
-      <w:proofErr w:type="spellStart"/>
-      <w:r>
-        <w:t>edt</w:t>
-      </w:r>
-      <w:proofErr w:type="spellEnd"/>
-      <w:r>
-        <w:t xml:space="preserve"> des </w:t>
-      </w:r>
-      <w:r>
-        <w:t>chauffeurs ?</w:t>
+        <w:t>etc</w:t>
+      </w:r>
+      <w:proofErr w:type="spellEnd"/>
+      <w:r>
+        <w:t xml:space="preserve"> on pourrait polluer moins.</w:t>
       </w:r>
     </w:p>
     <w:p>
@@ -1249,6 +1215,7 @@
         <w:rPr>
           <w:lang w:val="en-GB"/>
         </w:rPr>
+        <w:lastRenderedPageBreak/>
         <w:t xml:space="preserve">1. Reviewing the current State-of-the-Art Machine Learning techniques for demand </w:t>
       </w:r>
       <w:proofErr w:type="gramStart"/>
@@ -1309,7 +1276,6 @@
         <w:rPr>
           <w:lang w:val="en-GB"/>
         </w:rPr>
-        <w:lastRenderedPageBreak/>
         <w:t xml:space="preserve">3. Assessing the performance and accuracy of the predictive models developed and applied to the historical data. </w:t>
       </w:r>
     </w:p>
@@ -1428,101 +1394,262 @@
       <w:r>
         <w:t xml:space="preserve">a permis de sélectionner </w:t>
       </w:r>
+      <w:r>
+        <w:t>les paramètres importants</w:t>
+      </w:r>
+      <w:r>
+        <w:t xml:space="preserve"> puis de créer d</w:t>
+      </w:r>
+      <w:r>
+        <w:t>ifférents modèles de prédiction, puis de les évaluer.</w:t>
+      </w:r>
+      <w:r>
+        <w:t xml:space="preserve"> A l</w:t>
+      </w:r>
+      <w:r>
+        <w:t>a</w:t>
+      </w:r>
+      <w:r>
+        <w:t xml:space="preserve"> page 12 il est question du time </w:t>
+      </w:r>
+      <w:proofErr w:type="spellStart"/>
+      <w:r>
+        <w:t>series</w:t>
+      </w:r>
+      <w:proofErr w:type="spellEnd"/>
+      <w:r>
+        <w:t xml:space="preserve"> et </w:t>
+      </w:r>
+      <w:r>
+        <w:t xml:space="preserve">a </w:t>
+      </w:r>
+      <w:proofErr w:type="spellStart"/>
+      <w:r>
+        <w:t>specific</w:t>
+      </w:r>
+      <w:proofErr w:type="spellEnd"/>
+      <w:r>
+        <w:t xml:space="preserve"> interpolation </w:t>
+      </w:r>
+      <w:proofErr w:type="spellStart"/>
+      <w:r>
+        <w:t>method</w:t>
+      </w:r>
+      <w:proofErr w:type="spellEnd"/>
+      <w:r>
+        <w:t xml:space="preserve"> for time </w:t>
+      </w:r>
+      <w:proofErr w:type="spellStart"/>
+      <w:r>
+        <w:t>series</w:t>
+      </w:r>
+      <w:proofErr w:type="spellEnd"/>
+      <w:r>
+        <w:t xml:space="preserve"> mais je n’ai pas bien compris…</w:t>
+      </w:r>
+      <w:r>
+        <w:t xml:space="preserve"> </w:t>
+      </w:r>
+      <w:r>
+        <w:t xml:space="preserve">Aux pages 19, 20 et 21 il </w:t>
+      </w:r>
+      <w:r>
+        <w:t>définit les types de clustering, l</w:t>
+      </w:r>
+      <w:r>
+        <w:t>equel choisir, comment intégrer les valeurs des poids et coordonnées.</w:t>
+      </w:r>
+      <w:r>
+        <w:t xml:space="preserve"> </w:t>
+      </w:r>
+      <w:r>
+        <w:t xml:space="preserve">22 : CVRP. </w:t>
+      </w:r>
       <w:proofErr w:type="gramStart"/>
       <w:r>
-        <w:t>les paramètres important</w:t>
+        <w:t>23:</w:t>
       </w:r>
       <w:proofErr w:type="gramEnd"/>
       <w:r>
-        <w:t xml:space="preserve"> puis de créer d</w:t>
-      </w:r>
-      <w:r>
-        <w:t>ifférents modèles de prédiction, puis de les évaluer.</w:t>
-      </w:r>
-      <w:r>
-        <w:t xml:space="preserve"> A l</w:t>
-      </w:r>
-      <w:r>
-        <w:t>a</w:t>
-      </w:r>
-      <w:r>
-        <w:t xml:space="preserve"> page 12 il est question du time </w:t>
-      </w:r>
-      <w:proofErr w:type="spellStart"/>
-      <w:r>
-        <w:t>series</w:t>
-      </w:r>
-      <w:proofErr w:type="spellEnd"/>
-      <w:r>
-        <w:t xml:space="preserve"> et </w:t>
-      </w:r>
-      <w:r>
-        <w:t xml:space="preserve">a </w:t>
-      </w:r>
-      <w:proofErr w:type="spellStart"/>
-      <w:r>
-        <w:t>specific</w:t>
-      </w:r>
-      <w:proofErr w:type="spellEnd"/>
-      <w:r>
-        <w:t xml:space="preserve"> interpolation </w:t>
-      </w:r>
-      <w:proofErr w:type="spellStart"/>
-      <w:r>
-        <w:t>method</w:t>
-      </w:r>
-      <w:proofErr w:type="spellEnd"/>
-      <w:r>
-        <w:t xml:space="preserve"> for time </w:t>
-      </w:r>
-      <w:proofErr w:type="spellStart"/>
-      <w:r>
-        <w:t>series</w:t>
-      </w:r>
-      <w:proofErr w:type="spellEnd"/>
-      <w:r>
-        <w:t xml:space="preserve"> mais je n’ai pas bien compris…</w:t>
-      </w:r>
+        <w:t xml:space="preserve"> description des données des 3 </w:t>
+      </w:r>
+      <w:r>
+        <w:t>Excel</w:t>
+      </w:r>
+      <w:r>
+        <w:t>. S’en suivent page 26 l</w:t>
+      </w:r>
+      <w:r>
+        <w:t xml:space="preserve">e programme de </w:t>
+      </w:r>
+      <w:proofErr w:type="spellStart"/>
+      <w:r>
+        <w:t>regression</w:t>
+      </w:r>
+      <w:proofErr w:type="spellEnd"/>
       <w:r>
         <w:t xml:space="preserve"> </w:t>
       </w:r>
-      <w:r>
-        <w:t xml:space="preserve">Aux pages 19, 20 et 21 il </w:t>
-      </w:r>
-      <w:r>
-        <w:t>définit les types de clustering, l</w:t>
-      </w:r>
-      <w:r>
-        <w:t>equel choisir, comment intégrer les valeurs des poids et coordonnées.</w:t>
-      </w:r>
+      <w:proofErr w:type="spellStart"/>
+      <w:r>
+        <w:t>lineaire</w:t>
+      </w:r>
+      <w:proofErr w:type="spellEnd"/>
+      <w:r>
+        <w:t xml:space="preserve"> et p27 les résultats.</w:t>
+      </w:r>
+    </w:p>
+    <w:p/>
+    <w:p>
+      <w:pPr>
+        <w:rPr>
+          <w:lang w:val="en-GB"/>
+        </w:rPr>
+      </w:pPr>
+      <w:r>
+        <w:rPr>
+          <w:lang w:val="en-GB"/>
+        </w:rPr>
+        <w:t>But prior to the article review, a brief overview of studies on waste generation will be provided to give a broader understanding of the factors influencing its generation</w:t>
+      </w:r>
+    </w:p>
+    <w:p>
+      <w:pPr>
+        <w:rPr>
+          <w:lang w:val="en-GB"/>
+        </w:rPr>
+      </w:pPr>
+      <w:r>
+        <w:rPr>
+          <w:lang w:val="en-GB"/>
+        </w:rPr>
+        <w:t>Rapport Lorenzo</w:t>
+      </w:r>
+    </w:p>
+    <w:p>
+      <w:pPr>
+        <w:rPr>
+          <w:lang w:val="en-GB"/>
+        </w:rPr>
+      </w:pPr>
+      <w:r>
+        <w:rPr>
+          <w:lang w:val="en-GB"/>
+        </w:rPr>
+        <w:t xml:space="preserve">Rapport </w:t>
+      </w:r>
+      <w:r>
+        <w:rPr>
+          <w:lang w:val="en-GB"/>
+        </w:rPr>
+        <w:t xml:space="preserve">Gau </w:t>
+      </w:r>
+    </w:p>
+    <w:p>
+      <w:pPr>
+        <w:rPr>
+          <w:lang w:val="en-GB"/>
+        </w:rPr>
+      </w:pPr>
+      <w:r>
+        <w:rPr>
+          <w:lang w:val="en-GB"/>
+        </w:rPr>
+        <w:t xml:space="preserve">Let’s explore another article on linear regression, this time focusing more on understand </w:t>
+      </w:r>
+      <w:proofErr w:type="spellStart"/>
+      <w:r>
+        <w:rPr>
+          <w:lang w:val="en-GB"/>
+        </w:rPr>
+        <w:t>ing</w:t>
+      </w:r>
+      <w:proofErr w:type="spellEnd"/>
+      <w:r>
+        <w:rPr>
+          <w:lang w:val="en-GB"/>
+        </w:rPr>
+        <w:t xml:space="preserve"> how to measure the accuracy of the trained model, which will be useful for our project. </w:t>
+      </w:r>
+      <w:r>
+        <w:rPr>
+          <w:lang w:val="en-GB"/>
+        </w:rPr>
+        <w:t>The article [9] deals with</w:t>
+      </w:r>
+    </w:p>
+    <w:p>
+      <w:pPr>
+        <w:rPr>
+          <w:lang w:val="en-GB"/>
+        </w:rPr>
+      </w:pPr>
+      <w:r>
+        <w:rPr>
+          <w:lang w:val="en-GB"/>
+        </w:rPr>
+        <w:t>In the article [17], time series analysis and forecasting techniques such 10 as ARMA and ARIMA models were used to examine solid waste generation in seven states in Malaysia.</w:t>
+      </w:r>
+    </w:p>
+    <w:p>
+      <w:pPr>
+        <w:rPr>
+          <w:lang w:val="en-GB"/>
+        </w:rPr>
+      </w:pPr>
+    </w:p>
+    <w:p>
+      <w:r>
+        <w:t>Est ce qu’on peut faire u</w:t>
+      </w:r>
+      <w:r>
+        <w:t xml:space="preserve">n clustering qu’on stoppe </w:t>
+      </w:r>
+      <w:r>
+        <w:t>dès</w:t>
+      </w:r>
+      <w:r>
+        <w:t xml:space="preserve"> que le volume du cluster est </w:t>
+      </w:r>
+      <w:r>
+        <w:t>= au volume du camion ?</w:t>
+      </w:r>
+    </w:p>
+    <w:p/>
+    <w:p>
+      <w:r>
+        <w:t xml:space="preserve">VRP = </w:t>
+      </w:r>
+      <w:proofErr w:type="spellStart"/>
+      <w:r>
+        <w:t>vehicule</w:t>
+      </w:r>
+      <w:proofErr w:type="spellEnd"/>
       <w:r>
         <w:t xml:space="preserve"> </w:t>
       </w:r>
-      <w:r>
-        <w:t xml:space="preserve">22 : CVRP. </w:t>
-      </w:r>
-      <w:proofErr w:type="gramStart"/>
-      <w:r>
-        <w:t>23:</w:t>
-      </w:r>
-      <w:proofErr w:type="gramEnd"/>
-      <w:r>
-        <w:t xml:space="preserve"> description des données des 3 </w:t>
-      </w:r>
-      <w:proofErr w:type="spellStart"/>
-      <w:r>
-        <w:t>excels</w:t>
-      </w:r>
-      <w:proofErr w:type="spellEnd"/>
-      <w:r>
-        <w:t>. S’en suivent page 26 l</w:t>
-      </w:r>
-      <w:r>
-        <w:t xml:space="preserve">e programme de </w:t>
-      </w:r>
-      <w:proofErr w:type="spellStart"/>
-      <w:r>
-        <w:t>regression</w:t>
+      <w:proofErr w:type="spellStart"/>
+      <w:r>
+        <w:t>routing</w:t>
+      </w:r>
+      <w:proofErr w:type="spellEnd"/>
+      <w:r>
+        <w:t xml:space="preserve"> pb </w:t>
+      </w:r>
+      <w:r>
+        <w:t>= je</w:t>
+      </w:r>
+      <w:r>
+        <w:t xml:space="preserve"> veux passer par tous les points avec mes n camions</w:t>
+      </w:r>
+    </w:p>
+    <w:p>
+      <w:r>
+        <w:t xml:space="preserve">IRP = </w:t>
+      </w:r>
+      <w:proofErr w:type="spellStart"/>
+      <w:r>
+        <w:t>inventary</w:t>
       </w:r>
       <w:proofErr w:type="spellEnd"/>
       <w:r>
@@ -1530,102 +1657,29 @@
       </w:r>
       <w:proofErr w:type="spellStart"/>
       <w:r>
-        <w:t>lineaire</w:t>
-      </w:r>
-      <w:proofErr w:type="spellEnd"/>
-      <w:r>
-        <w:t xml:space="preserve"> et p27 les résultats.</w:t>
+        <w:t>routing</w:t>
+      </w:r>
+      <w:proofErr w:type="spellEnd"/>
+      <w:r>
+        <w:t xml:space="preserve"> pb</w:t>
+      </w:r>
+      <w:r>
+        <w:t xml:space="preserve"> = </w:t>
+      </w:r>
+      <w:r>
+        <w:t>je veux r</w:t>
+      </w:r>
+      <w:r>
+        <w:t xml:space="preserve">amasser avec </w:t>
+      </w:r>
+      <w:r>
+        <w:t>des quantités</w:t>
+      </w:r>
+      <w:r>
+        <w:t xml:space="preserve"> par camion</w:t>
       </w:r>
     </w:p>
     <w:p/>
-    <w:p>
-      <w:pPr>
-        <w:rPr>
-          <w:lang w:val="en-GB"/>
-        </w:rPr>
-      </w:pPr>
-      <w:r>
-        <w:rPr>
-          <w:lang w:val="en-GB"/>
-        </w:rPr>
-        <w:t>But prior to the article review, a brief overview of studies on waste generation will be provided to give a broader understanding of the factors influencing its generation</w:t>
-      </w:r>
-    </w:p>
-    <w:p>
-      <w:pPr>
-        <w:rPr>
-          <w:lang w:val="en-GB"/>
-        </w:rPr>
-      </w:pPr>
-      <w:r>
-        <w:rPr>
-          <w:lang w:val="en-GB"/>
-        </w:rPr>
-        <w:t>Rapport Lorenzo</w:t>
-      </w:r>
-    </w:p>
-    <w:p>
-      <w:pPr>
-        <w:rPr>
-          <w:lang w:val="en-GB"/>
-        </w:rPr>
-      </w:pPr>
-      <w:r>
-        <w:rPr>
-          <w:lang w:val="en-GB"/>
-        </w:rPr>
-        <w:t xml:space="preserve">Rapport </w:t>
-      </w:r>
-      <w:r>
-        <w:rPr>
-          <w:lang w:val="en-GB"/>
-        </w:rPr>
-        <w:t xml:space="preserve">Gau </w:t>
-      </w:r>
-    </w:p>
-    <w:p>
-      <w:r>
-        <w:rPr>
-          <w:lang w:val="en-GB"/>
-        </w:rPr>
-        <w:t xml:space="preserve">Let’s explore another article on linear regression, this time focusing more on understand </w:t>
-      </w:r>
-      <w:proofErr w:type="spellStart"/>
-      <w:r>
-        <w:rPr>
-          <w:lang w:val="en-GB"/>
-        </w:rPr>
-        <w:t>ing</w:t>
-      </w:r>
-      <w:proofErr w:type="spellEnd"/>
-      <w:r>
-        <w:rPr>
-          <w:lang w:val="en-GB"/>
-        </w:rPr>
-        <w:t xml:space="preserve"> how to measure the accuracy of the trained model, which will be useful for our project. </w:t>
-      </w:r>
-      <w:r>
-        <w:t xml:space="preserve">The article [9] deals </w:t>
-      </w:r>
-      <w:proofErr w:type="spellStart"/>
-      <w:r>
-        <w:t>with</w:t>
-      </w:r>
-      <w:proofErr w:type="spellEnd"/>
-    </w:p>
-    <w:p>
-      <w:pPr>
-        <w:rPr>
-          <w:lang w:val="en-GB"/>
-        </w:rPr>
-      </w:pPr>
-      <w:r>
-        <w:rPr>
-          <w:lang w:val="en-GB"/>
-        </w:rPr>
-        <w:t>In the article [17], time series analysis and forecasting techniques such 10 as ARMA and ARIMA models were used to examine solid waste generation in seven states in Malaysia.</w:t>
-      </w:r>
-    </w:p>
     <w:sectPr>
       <w:pgSz w:w="11906" w:h="16838"/>
       <w:pgMar w:top="1417" w:right="1417" w:bottom="1417" w:left="1417" w:header="708" w:footer="708" w:gutter="0"/>
@@ -2239,6 +2293,7 @@
   <w:style w:type="character" w:default="1" w:styleId="Policepardfaut">
     <w:name w:val="Default Paragraph Font"/>
     <w:uiPriority w:val="1"/>
+    <w:semiHidden/>
     <w:unhideWhenUsed/>
   </w:style>
   <w:style w:type="table" w:default="1" w:styleId="TableauNormal">

--- a/TRLO_notes_lorenzo.docx
+++ b/TRLO_notes_lorenzo.docx
@@ -3,30 +3,8 @@
 <w:document xmlns:wpc="http://schemas.microsoft.com/office/word/2010/wordprocessingCanvas" xmlns:cx="http://schemas.microsoft.com/office/drawing/2014/chartex" xmlns:cx1="http://schemas.microsoft.com/office/drawing/2015/9/8/chartex" xmlns:cx2="http://schemas.microsoft.com/office/drawing/2015/10/21/chartex" xmlns:cx3="http://schemas.microsoft.com/office/drawing/2016/5/9/chartex" xmlns:cx4="http://schemas.microsoft.com/office/drawing/2016/5/10/chartex" xmlns:cx5="http://schemas.microsoft.com/office/drawing/2016/5/11/chartex" xmlns:cx6="http://schemas.microsoft.com/office/drawing/2016/5/12/chartex" xmlns:cx7="http://schemas.microsoft.com/office/drawing/2016/5/13/chartex" xmlns:cx8="http://schemas.microsoft.com/office/drawing/2016/5/14/chartex" xmlns:mc="http://schemas.openxmlformats.org/markup-compatibility/2006" xmlns:aink="http://schemas.microsoft.com/office/drawing/2016/ink" xmlns:am3d="http://schemas.microsoft.com/office/drawing/2017/model3d" xmlns:o="urn:schemas-microsoft-com:office:office" xmlns:oel="http://schemas.microsoft.com/office/2019/extlst" xmlns:r="http://schemas.openxmlformats.org/officeDocument/2006/relationships" xmlns:m="http://schemas.openxmlformats.org/officeDocument/2006/math" xmlns:v="urn:schemas-microsoft-com:vml" xmlns:wp14="http://schemas.microsoft.com/office/word/2010/wordprocessingDrawing" xmlns:wp="http://schemas.openxmlformats.org/drawingml/2006/wordprocessingDrawing" xmlns:w10="urn:schemas-microsoft-com:office:word" xmlns:w="http://schemas.openxmlformats.org/wordprocessingml/2006/main" xmlns:w14="http://schemas.microsoft.com/office/word/2010/wordml" xmlns:w15="http://schemas.microsoft.com/office/word/2012/wordml" xmlns:w16cex="http://schemas.microsoft.com/office/word/2018/wordml/cex" xmlns:w16cid="http://schemas.microsoft.com/office/word/2016/wordml/cid" xmlns:w16="http://schemas.microsoft.com/office/word/2018/wordml" xmlns:w16du="http://schemas.microsoft.com/office/word/2023/wordml/word16du" xmlns:w16sdtdh="http://schemas.microsoft.com/office/word/2020/wordml/sdtdatahash" xmlns:w16sdtfl="http://schemas.microsoft.com/office/word/2024/wordml/sdtformatlock" xmlns:w16se="http://schemas.microsoft.com/office/word/2015/wordml/symex" xmlns:wpg="http://schemas.microsoft.com/office/word/2010/wordprocessingGroup" xmlns:wpi="http://schemas.microsoft.com/office/word/2010/wordprocessingInk" xmlns:wne="http://schemas.microsoft.com/office/word/2006/wordml" xmlns:wps="http://schemas.microsoft.com/office/word/2010/wordprocessingShape" mc:Ignorable="w14 w15 w16se w16cid w16 w16cex w16sdtdh w16sdtfl w16du wp14">
   <w:body>
     <w:p>
-      <w:pPr>
-        <w:rPr>
-          <w:lang w:val="en-GB"/>
-        </w:rPr>
-      </w:pPr>
-      <w:r>
-        <w:rPr>
-          <w:lang w:val="en-GB"/>
-        </w:rPr>
-        <w:t xml:space="preserve">TRLO – </w:t>
-      </w:r>
-      <w:proofErr w:type="spellStart"/>
-      <w:r>
-        <w:rPr>
-          <w:lang w:val="en-GB"/>
-        </w:rPr>
-        <w:t>Projet</w:t>
-      </w:r>
-      <w:proofErr w:type="spellEnd"/>
-      <w:r>
-        <w:rPr>
-          <w:lang w:val="en-GB"/>
-        </w:rPr>
-        <w:t xml:space="preserve"> – Notes</w:t>
+      <w:r>
+        <w:t>TRLO – Projet – Notes</w:t>
       </w:r>
     </w:p>
     <w:p>
@@ -1677,6 +1655,129 @@
       </w:r>
       <w:r>
         <w:t xml:space="preserve"> par camion</w:t>
+      </w:r>
+    </w:p>
+    <w:p>
+      <w:r>
+        <w:lastRenderedPageBreak/>
+        <w:drawing>
+          <wp:inline distT="0" distB="0" distL="0" distR="0" wp14:anchorId="12E0E6F4" wp14:editId="1AC61412">
+            <wp:extent cx="5760720" cy="4292600"/>
+            <wp:effectExtent l="0" t="0" r="0" b="0"/>
+            <wp:docPr id="1976669801" name="Image 1"/>
+            <wp:cNvGraphicFramePr>
+              <a:graphicFrameLocks xmlns:a="http://schemas.openxmlformats.org/drawingml/2006/main" noChangeAspect="1"/>
+            </wp:cNvGraphicFramePr>
+            <a:graphic xmlns:a="http://schemas.openxmlformats.org/drawingml/2006/main">
+              <a:graphicData uri="http://schemas.openxmlformats.org/drawingml/2006/picture">
+                <pic:pic xmlns:pic="http://schemas.openxmlformats.org/drawingml/2006/picture">
+                  <pic:nvPicPr>
+                    <pic:cNvPr id="1976669801" name=""/>
+                    <pic:cNvPicPr/>
+                  </pic:nvPicPr>
+                  <pic:blipFill>
+                    <a:blip r:embed="rId4"/>
+                    <a:stretch>
+                      <a:fillRect/>
+                    </a:stretch>
+                  </pic:blipFill>
+                  <pic:spPr>
+                    <a:xfrm>
+                      <a:off x="0" y="0"/>
+                      <a:ext cx="5760720" cy="4292600"/>
+                    </a:xfrm>
+                    <a:prstGeom prst="rect">
+                      <a:avLst/>
+                    </a:prstGeom>
+                  </pic:spPr>
+                </pic:pic>
+              </a:graphicData>
+            </a:graphic>
+          </wp:inline>
+        </w:drawing>
+      </w:r>
+      <w:r>
+        <w:drawing>
+          <wp:inline distT="0" distB="0" distL="0" distR="0" wp14:anchorId="2757D7A3" wp14:editId="39D616F5">
+            <wp:extent cx="5760720" cy="3587750"/>
+            <wp:effectExtent l="0" t="0" r="0" b="0"/>
+            <wp:docPr id="562620478" name="Image 1"/>
+            <wp:cNvGraphicFramePr>
+              <a:graphicFrameLocks xmlns:a="http://schemas.openxmlformats.org/drawingml/2006/main" noChangeAspect="1"/>
+            </wp:cNvGraphicFramePr>
+            <a:graphic xmlns:a="http://schemas.openxmlformats.org/drawingml/2006/main">
+              <a:graphicData uri="http://schemas.openxmlformats.org/drawingml/2006/picture">
+                <pic:pic xmlns:pic="http://schemas.openxmlformats.org/drawingml/2006/picture">
+                  <pic:nvPicPr>
+                    <pic:cNvPr id="562620478" name=""/>
+                    <pic:cNvPicPr/>
+                  </pic:nvPicPr>
+                  <pic:blipFill>
+                    <a:blip r:embed="rId5"/>
+                    <a:stretch>
+                      <a:fillRect/>
+                    </a:stretch>
+                  </pic:blipFill>
+                  <pic:spPr>
+                    <a:xfrm>
+                      <a:off x="0" y="0"/>
+                      <a:ext cx="5760720" cy="3587750"/>
+                    </a:xfrm>
+                    <a:prstGeom prst="rect">
+                      <a:avLst/>
+                    </a:prstGeom>
+                  </pic:spPr>
+                </pic:pic>
+              </a:graphicData>
+            </a:graphic>
+          </wp:inline>
+        </w:drawing>
+      </w:r>
+    </w:p>
+    <w:p>
+      <w:r>
+        <w:t>Est-ce qu’on pourrait</w:t>
+      </w:r>
+      <w:r>
+        <w:t xml:space="preserve"> diviser par rues et faire </w:t>
+      </w:r>
+      <w:proofErr w:type="gramStart"/>
+      <w:r>
+        <w:t>du arc</w:t>
+      </w:r>
+      <w:proofErr w:type="gramEnd"/>
+      <w:r>
+        <w:t xml:space="preserve"> </w:t>
+      </w:r>
+      <w:proofErr w:type="spellStart"/>
+      <w:r>
+        <w:t>routing</w:t>
+      </w:r>
+      <w:proofErr w:type="spellEnd"/>
+      <w:r>
+        <w:t xml:space="preserve"> </w:t>
+      </w:r>
+      <w:proofErr w:type="spellStart"/>
+      <w:r>
+        <w:t>probleme</w:t>
+      </w:r>
+      <w:proofErr w:type="spellEnd"/>
+      <w:r>
+        <w:t> ?</w:t>
+      </w:r>
+    </w:p>
+    <w:p>
+      <w:r>
+        <w:br w:type="page"/>
+      </w:r>
+    </w:p>
+    <w:p>
+      <w:pPr>
+        <w:pStyle w:val="Titre2"/>
+      </w:pPr>
+      <w:r>
+        <w:lastRenderedPageBreak/>
+        <w:t>Séance 05/11/2025</w:t>
       </w:r>
     </w:p>
     <w:p/>
@@ -2118,7 +2219,6 @@
     <w:next w:val="Normal"/>
     <w:link w:val="Titre2Car"/>
     <w:uiPriority w:val="9"/>
-    <w:semiHidden/>
     <w:unhideWhenUsed/>
     <w:qFormat/>
     <w:rsid w:val="009A23FE"/>
@@ -2335,7 +2435,6 @@
     <w:basedOn w:val="Policepardfaut"/>
     <w:link w:val="Titre2"/>
     <w:uiPriority w:val="9"/>
-    <w:semiHidden/>
     <w:rsid w:val="009A23FE"/>
     <w:rPr>
       <w:rFonts w:asciiTheme="majorHAnsi" w:eastAsiaTheme="majorEastAsia" w:hAnsiTheme="majorHAnsi" w:cstheme="majorBidi"/>

--- a/TRLO_notes_lorenzo.docx
+++ b/TRLO_notes_lorenzo.docx
@@ -827,61 +827,7 @@
           <w:lang w:val="en-GB"/>
         </w:rPr>
         <w:lastRenderedPageBreak/>
-        <w:t xml:space="preserve">Each bin has the function to collect one specific type of different wastes, either organic, </w:t>
-      </w:r>
-      <w:proofErr w:type="spellStart"/>
-      <w:r>
-        <w:rPr>
-          <w:lang w:val="en-GB"/>
-        </w:rPr>
-        <w:t>biflux</w:t>
-      </w:r>
-      <w:proofErr w:type="spellEnd"/>
-      <w:r>
-        <w:rPr>
-          <w:lang w:val="en-GB"/>
-        </w:rPr>
-        <w:t xml:space="preserve"> (mix waste), cardboard or glass.</w:t>
-      </w:r>
-      <w:r>
-        <w:rPr>
-          <w:lang w:val="en-GB"/>
-        </w:rPr>
-        <w:t xml:space="preserve"> Pas de </w:t>
-      </w:r>
-      <w:proofErr w:type="spellStart"/>
-      <w:r>
-        <w:rPr>
-          <w:lang w:val="en-GB"/>
-        </w:rPr>
-        <w:t>personne</w:t>
-      </w:r>
-      <w:proofErr w:type="spellEnd"/>
-      <w:r>
-        <w:rPr>
-          <w:lang w:val="en-GB"/>
-        </w:rPr>
-        <w:t xml:space="preserve"> qui font </w:t>
-      </w:r>
-      <w:proofErr w:type="spellStart"/>
-      <w:r>
-        <w:rPr>
-          <w:lang w:val="en-GB"/>
-        </w:rPr>
-        <w:t>nimp</w:t>
-      </w:r>
-      <w:proofErr w:type="spellEnd"/>
-      <w:r>
-        <w:rPr>
-          <w:lang w:val="en-GB"/>
-        </w:rPr>
-        <w:t xml:space="preserve">. </w:t>
-      </w:r>
-      <w:r>
-        <w:rPr>
-          <w:lang w:val="en-GB"/>
-        </w:rPr>
-        <w:t xml:space="preserve">Not necessarily in each point of waste there will be bins for all types of waste, and in fact, it is important to know that in some of these points we can have more than one bin for a specific type of waste, for example, some points have 2, 3 or even 6 bins to collect organic waste. Regarding the capacity of the bins, we </w:t>
+        <w:t xml:space="preserve">it is important to know that in some of these points we can have more than one bin for a specific type of waste, for example, some points have 2, 3 or even 6 bins to collect organic waste. Regarding the capacity of the bins, we </w:t>
       </w:r>
       <w:proofErr w:type="gramStart"/>
       <w:r>
@@ -1193,54 +1139,54 @@
         <w:rPr>
           <w:lang w:val="en-GB"/>
         </w:rPr>
+        <w:t xml:space="preserve">1. Reviewing the current State-of-the-Art Machine Learning techniques for demand </w:t>
+      </w:r>
+      <w:proofErr w:type="gramStart"/>
+      <w:r>
+        <w:rPr>
+          <w:lang w:val="en-GB"/>
+        </w:rPr>
+        <w:t>pre diction</w:t>
+      </w:r>
+      <w:proofErr w:type="gramEnd"/>
+      <w:r>
+        <w:rPr>
+          <w:lang w:val="en-GB"/>
+        </w:rPr>
+        <w:t xml:space="preserve">, and some problems beneath the waste collection optimization such as "reverse" inventory management, clustering and vehicle routing. </w:t>
+      </w:r>
+      <w:proofErr w:type="spellStart"/>
+      <w:r>
+        <w:rPr>
+          <w:lang w:val="en-GB"/>
+        </w:rPr>
+        <w:t>Incluant</w:t>
+      </w:r>
+      <w:proofErr w:type="spellEnd"/>
+      <w:r>
+        <w:rPr>
+          <w:lang w:val="en-GB"/>
+        </w:rPr>
+        <w:t xml:space="preserve"> les deux rapports, les </w:t>
+      </w:r>
+      <w:r>
+        <w:rPr>
+          <w:lang w:val="en-GB"/>
+        </w:rPr>
+        <w:t>3 sites du haut.</w:t>
+      </w:r>
+    </w:p>
+    <w:p>
+      <w:pPr>
+        <w:rPr>
+          <w:lang w:val="en-GB"/>
+        </w:rPr>
+      </w:pPr>
+      <w:r>
+        <w:rPr>
+          <w:lang w:val="en-GB"/>
+        </w:rPr>
         <w:lastRenderedPageBreak/>
-        <w:t xml:space="preserve">1. Reviewing the current State-of-the-Art Machine Learning techniques for demand </w:t>
-      </w:r>
-      <w:proofErr w:type="gramStart"/>
-      <w:r>
-        <w:rPr>
-          <w:lang w:val="en-GB"/>
-        </w:rPr>
-        <w:t>pre diction</w:t>
-      </w:r>
-      <w:proofErr w:type="gramEnd"/>
-      <w:r>
-        <w:rPr>
-          <w:lang w:val="en-GB"/>
-        </w:rPr>
-        <w:t xml:space="preserve">, and some problems beneath the waste collection optimization such as "reverse" inventory management, clustering and vehicle routing. </w:t>
-      </w:r>
-      <w:proofErr w:type="spellStart"/>
-      <w:r>
-        <w:rPr>
-          <w:lang w:val="en-GB"/>
-        </w:rPr>
-        <w:t>Incluant</w:t>
-      </w:r>
-      <w:proofErr w:type="spellEnd"/>
-      <w:r>
-        <w:rPr>
-          <w:lang w:val="en-GB"/>
-        </w:rPr>
-        <w:t xml:space="preserve"> les deux rapports, les </w:t>
-      </w:r>
-      <w:r>
-        <w:rPr>
-          <w:lang w:val="en-GB"/>
-        </w:rPr>
-        <w:t>3 sites du haut.</w:t>
-      </w:r>
-    </w:p>
-    <w:p>
-      <w:pPr>
-        <w:rPr>
-          <w:lang w:val="en-GB"/>
-        </w:rPr>
-      </w:pPr>
-      <w:r>
-        <w:rPr>
-          <w:lang w:val="en-GB"/>
-        </w:rPr>
         <w:t xml:space="preserve">2. Developing some appropriated predictive models using Machine Learning algorithms to forecast waste demand. </w:t>
       </w:r>
     </w:p>
@@ -1659,6 +1605,9 @@
     </w:p>
     <w:p>
       <w:r>
+        <w:rPr>
+          <w:noProof/>
+        </w:rPr>
         <w:lastRenderedPageBreak/>
         <w:drawing>
           <wp:inline distT="0" distB="0" distL="0" distR="0" wp14:anchorId="12E0E6F4" wp14:editId="1AC61412">
@@ -1697,6 +1646,9 @@
         </w:drawing>
       </w:r>
       <w:r>
+        <w:rPr>
+          <w:noProof/>
+        </w:rPr>
         <w:drawing>
           <wp:inline distT="0" distB="0" distL="0" distR="0" wp14:anchorId="2757D7A3" wp14:editId="39D616F5">
             <wp:extent cx="5760720" cy="3587750"/>
